--- a/doc/1. Sorting I.docx
+++ b/doc/1. Sorting I.docx
@@ -107,12 +107,21 @@
               </w:rPr>
               <w:tab/>
             </w:r>
-            <w:r>
-              <w:rPr>
-                <w:rFonts w:ascii="Monaco" w:hAnsi="Monaco"/>
-                <w:sz w:val="20"/>
-              </w:rPr>
-              <w:t xml:space="preserve">javac </w:t>
+            <w:proofErr w:type="spellStart"/>
+            <w:r>
+              <w:rPr>
+                <w:rFonts w:ascii="Monaco" w:hAnsi="Monaco"/>
+                <w:sz w:val="20"/>
+              </w:rPr>
+              <w:t>javac</w:t>
+            </w:r>
+            <w:proofErr w:type="spellEnd"/>
+            <w:r>
+              <w:rPr>
+                <w:rFonts w:ascii="Monaco" w:hAnsi="Monaco"/>
+                <w:sz w:val="20"/>
+              </w:rPr>
+              <w:t xml:space="preserve"> </w:t>
             </w:r>
             <w:r>
               <w:rPr>
@@ -155,13 +164,24 @@
         <w:t xml:space="preserve">Execute the </w:t>
       </w:r>
       <w:r>
-        <w:t>class with m</w:t>
+        <w:t xml:space="preserve">class with </w:t>
+      </w:r>
+      <w:proofErr w:type="gramStart"/>
+      <w:r>
+        <w:t>m</w:t>
       </w:r>
       <w:r>
         <w:rPr>
           <w:rFonts w:hint="eastAsia"/>
         </w:rPr>
-        <w:t>ain() by</w:t>
+        <w:t>ain(</w:t>
+      </w:r>
+      <w:proofErr w:type="gramEnd"/>
+      <w:r>
+        <w:rPr>
+          <w:rFonts w:hint="eastAsia"/>
+        </w:rPr>
+        <w:t>) by</w:t>
       </w:r>
     </w:p>
     <w:tbl>
@@ -207,6 +227,7 @@
               </w:rPr>
               <w:t xml:space="preserve">java </w:t>
             </w:r>
+            <w:proofErr w:type="spellStart"/>
             <w:r>
               <w:rPr>
                 <w:rFonts w:ascii="Monaco" w:hAnsi="Monaco" w:hint="eastAsia"/>
@@ -221,8 +242,7 @@
               </w:rPr>
               <w:t>Class</w:t>
             </w:r>
-            <w:bookmarkStart w:id="0" w:name="_GoBack"/>
-            <w:bookmarkEnd w:id="0"/>
+            <w:proofErr w:type="spellEnd"/>
           </w:p>
         </w:tc>
       </w:tr>
@@ -244,7 +264,917 @@
         <w:rPr>
           <w:b/>
         </w:rPr>
-        <w:t>Install Raspbian</w:t>
+        <w:t>Sorting Algorithm</w:t>
+      </w:r>
+      <w:r>
+        <w:rPr>
+          <w:b/>
+        </w:rPr>
+        <w:t xml:space="preserve"> and </w:t>
+      </w:r>
+      <w:proofErr w:type="spellStart"/>
+      <w:r>
+        <w:rPr>
+          <w:b/>
+        </w:rPr>
+        <w:t>BigArray</w:t>
+      </w:r>
+      <w:proofErr w:type="spellEnd"/>
+    </w:p>
+    <w:p>
+      <w:pPr>
+        <w:pStyle w:val="a3"/>
+        <w:numPr>
+          <w:ilvl w:val="1"/>
+          <w:numId w:val="1"/>
+        </w:numPr>
+        <w:ind w:leftChars="0"/>
+      </w:pPr>
+      <w:r>
+        <w:t>You should have already encountered different sorting algorithms</w:t>
+      </w:r>
+      <w:r>
+        <w:t xml:space="preserve"> in previous programming course. In this lab, we will use Quicksort and </w:t>
+      </w:r>
+      <w:proofErr w:type="spellStart"/>
+      <w:r>
+        <w:t>Mergesort</w:t>
+      </w:r>
+      <w:proofErr w:type="spellEnd"/>
+      <w:r>
+        <w:t xml:space="preserve"> to compare the capacity of the sorting algorithm for PC and Raspberry Pi. Get yourself familiar with the principles of the sorting algorithms</w:t>
+      </w:r>
+      <w:r>
+        <w:t>.</w:t>
+      </w:r>
+    </w:p>
+    <w:p>
+      <w:pPr>
+        <w:pStyle w:val="a3"/>
+        <w:ind w:leftChars="0" w:left="992"/>
+      </w:pPr>
+      <w:r>
+        <w:rPr>
+          <w:b/>
+        </w:rPr>
+        <w:t>Quicksort</w:t>
+      </w:r>
+      <w:r>
+        <w:t>:</w:t>
+      </w:r>
+      <w:r>
+        <w:tab/>
+      </w:r>
+      <w:hyperlink r:id="rId5" w:history="1">
+        <w:r>
+          <w:rPr>
+            <w:rStyle w:val="a4"/>
+          </w:rPr>
+          <w:t>https://en.wikipedia.org/wiki/Quicksort</w:t>
+        </w:r>
+      </w:hyperlink>
+    </w:p>
+    <w:p>
+      <w:pPr>
+        <w:pStyle w:val="a3"/>
+        <w:ind w:leftChars="0" w:left="992"/>
+      </w:pPr>
+      <w:proofErr w:type="spellStart"/>
+      <w:r>
+        <w:rPr>
+          <w:b/>
+        </w:rPr>
+        <w:t>Mergesort</w:t>
+      </w:r>
+      <w:proofErr w:type="spellEnd"/>
+      <w:r>
+        <w:t>:</w:t>
+      </w:r>
+      <w:r>
+        <w:tab/>
+      </w:r>
+      <w:hyperlink r:id="rId6" w:history="1">
+        <w:r>
+          <w:rPr>
+            <w:rStyle w:val="a4"/>
+          </w:rPr>
+          <w:t>https://en.wikipedia.org/wiki/Merge_sort</w:t>
+        </w:r>
+      </w:hyperlink>
+    </w:p>
+    <w:p>
+      <w:pPr>
+        <w:pStyle w:val="a3"/>
+        <w:numPr>
+          <w:ilvl w:val="1"/>
+          <w:numId w:val="1"/>
+        </w:numPr>
+        <w:ind w:leftChars="0"/>
+      </w:pPr>
+      <w:r>
+        <w:t>Get yourself familiar with the given code:</w:t>
+      </w:r>
+    </w:p>
+    <w:p>
+      <w:pPr>
+        <w:pStyle w:val="a3"/>
+        <w:numPr>
+          <w:ilvl w:val="2"/>
+          <w:numId w:val="1"/>
+        </w:numPr>
+        <w:ind w:leftChars="0"/>
+      </w:pPr>
+      <w:r>
+        <w:t xml:space="preserve">There is a class </w:t>
+      </w:r>
+      <w:proofErr w:type="spellStart"/>
+      <w:r>
+        <w:rPr>
+          <w:i/>
+        </w:rPr>
+        <w:t>BigArray</w:t>
+      </w:r>
+      <w:proofErr w:type="spellEnd"/>
+      <w:r>
+        <w:t xml:space="preserve"> that represents large arrays</w:t>
+      </w:r>
+      <w:r>
+        <w:t xml:space="preserve"> containing big integers (long)</w:t>
+      </w:r>
+      <w:r>
+        <w:t xml:space="preserve">. You can specify the size of it by passing an integer to the constructor. For example, to initialize a </w:t>
+      </w:r>
+      <w:proofErr w:type="spellStart"/>
+      <w:r>
+        <w:rPr>
+          <w:i/>
+        </w:rPr>
+        <w:t>BigArray</w:t>
+      </w:r>
+      <w:proofErr w:type="spellEnd"/>
+      <w:r>
+        <w:t xml:space="preserve"> </w:t>
+      </w:r>
+      <w:r>
+        <w:t>that can contain</w:t>
+      </w:r>
+      <w:r>
+        <w:t xml:space="preserve"> 20 elements, you can do:</w:t>
+      </w:r>
+    </w:p>
+    <w:tbl>
+      <w:tblPr>
+        <w:tblStyle w:val="a6"/>
+        <w:tblW w:w="0" w:type="auto"/>
+        <w:tblInd w:w="992" w:type="dxa"/>
+        <w:tblBorders>
+          <w:top w:val="none" w:sz="0" w:space="0" w:color="auto"/>
+          <w:left w:val="none" w:sz="0" w:space="0" w:color="auto"/>
+          <w:bottom w:val="none" w:sz="0" w:space="0" w:color="auto"/>
+          <w:right w:val="none" w:sz="0" w:space="0" w:color="auto"/>
+          <w:insideH w:val="none" w:sz="0" w:space="0" w:color="auto"/>
+          <w:insideV w:val="none" w:sz="0" w:space="0" w:color="auto"/>
+        </w:tblBorders>
+        <w:shd w:val="clear" w:color="auto" w:fill="F2F2F2" w:themeFill="background1" w:themeFillShade="F2"/>
+        <w:tblLook w:val="04A0" w:firstRow="1" w:lastRow="0" w:firstColumn="1" w:lastColumn="0" w:noHBand="0" w:noVBand="1"/>
+      </w:tblPr>
+      <w:tblGrid>
+        <w:gridCol w:w="8754"/>
+      </w:tblGrid>
+      <w:tr>
+        <w:tc>
+          <w:tcPr>
+            <w:tcW w:w="9736" w:type="dxa"/>
+            <w:shd w:val="clear" w:color="auto" w:fill="F2F2F2" w:themeFill="background1" w:themeFillShade="F2"/>
+          </w:tcPr>
+          <w:p>
+            <w:pPr>
+              <w:ind w:left="425"/>
+            </w:pPr>
+            <w:r>
+              <w:rPr>
+                <w:rFonts w:ascii="Monaco" w:hAnsi="Monaco"/>
+                <w:sz w:val="20"/>
+              </w:rPr>
+              <w:tab/>
+            </w:r>
+            <w:proofErr w:type="spellStart"/>
+            <w:r>
+              <w:rPr>
+                <w:rFonts w:ascii="Monaco" w:hAnsi="Monaco"/>
+                <w:sz w:val="20"/>
+              </w:rPr>
+              <w:t>BigArray</w:t>
+            </w:r>
+            <w:proofErr w:type="spellEnd"/>
+            <w:r>
+              <w:rPr>
+                <w:rFonts w:ascii="Monaco" w:hAnsi="Monaco"/>
+                <w:sz w:val="20"/>
+              </w:rPr>
+              <w:t xml:space="preserve"> </w:t>
+            </w:r>
+            <w:proofErr w:type="spellStart"/>
+            <w:r>
+              <w:rPr>
+                <w:rFonts w:ascii="Monaco" w:hAnsi="Monaco"/>
+                <w:sz w:val="20"/>
+              </w:rPr>
+              <w:t>b</w:t>
+            </w:r>
+            <w:r>
+              <w:rPr>
+                <w:rFonts w:ascii="Monaco" w:hAnsi="Monaco"/>
+                <w:sz w:val="20"/>
+              </w:rPr>
+              <w:t>ig_array</w:t>
+            </w:r>
+            <w:proofErr w:type="spellEnd"/>
+            <w:r>
+              <w:rPr>
+                <w:rFonts w:ascii="Monaco" w:hAnsi="Monaco"/>
+                <w:sz w:val="20"/>
+              </w:rPr>
+              <w:t xml:space="preserve"> = new </w:t>
+            </w:r>
+            <w:proofErr w:type="spellStart"/>
+            <w:r>
+              <w:rPr>
+                <w:rFonts w:ascii="Monaco" w:hAnsi="Monaco"/>
+                <w:sz w:val="20"/>
+              </w:rPr>
+              <w:t>BigArray</w:t>
+            </w:r>
+            <w:proofErr w:type="spellEnd"/>
+            <w:r>
+              <w:rPr>
+                <w:rFonts w:ascii="Monaco" w:hAnsi="Monaco"/>
+                <w:sz w:val="20"/>
+              </w:rPr>
+              <w:t>(20);</w:t>
+            </w:r>
+          </w:p>
+        </w:tc>
+      </w:tr>
+    </w:tbl>
+    <w:p>
+      <w:pPr>
+        <w:pStyle w:val="a3"/>
+        <w:numPr>
+          <w:ilvl w:val="2"/>
+          <w:numId w:val="1"/>
+        </w:numPr>
+        <w:ind w:leftChars="0"/>
+      </w:pPr>
+      <w:r>
+        <w:t>To fill the array with random integers, you can call</w:t>
+      </w:r>
+    </w:p>
+    <w:tbl>
+      <w:tblPr>
+        <w:tblStyle w:val="a6"/>
+        <w:tblW w:w="0" w:type="auto"/>
+        <w:tblInd w:w="992" w:type="dxa"/>
+        <w:tblBorders>
+          <w:top w:val="none" w:sz="0" w:space="0" w:color="auto"/>
+          <w:left w:val="none" w:sz="0" w:space="0" w:color="auto"/>
+          <w:bottom w:val="none" w:sz="0" w:space="0" w:color="auto"/>
+          <w:right w:val="none" w:sz="0" w:space="0" w:color="auto"/>
+          <w:insideH w:val="none" w:sz="0" w:space="0" w:color="auto"/>
+          <w:insideV w:val="none" w:sz="0" w:space="0" w:color="auto"/>
+        </w:tblBorders>
+        <w:shd w:val="clear" w:color="auto" w:fill="F2F2F2" w:themeFill="background1" w:themeFillShade="F2"/>
+        <w:tblLook w:val="04A0" w:firstRow="1" w:lastRow="0" w:firstColumn="1" w:lastColumn="0" w:noHBand="0" w:noVBand="1"/>
+      </w:tblPr>
+      <w:tblGrid>
+        <w:gridCol w:w="8754"/>
+      </w:tblGrid>
+      <w:tr>
+        <w:tc>
+          <w:tcPr>
+            <w:tcW w:w="9736" w:type="dxa"/>
+            <w:shd w:val="clear" w:color="auto" w:fill="F2F2F2" w:themeFill="background1" w:themeFillShade="F2"/>
+          </w:tcPr>
+          <w:p>
+            <w:pPr>
+              <w:ind w:left="425"/>
+            </w:pPr>
+            <w:r>
+              <w:rPr>
+                <w:rFonts w:ascii="Monaco" w:hAnsi="Monaco"/>
+                <w:sz w:val="20"/>
+              </w:rPr>
+              <w:t xml:space="preserve"> </w:t>
+            </w:r>
+            <w:proofErr w:type="spellStart"/>
+            <w:r>
+              <w:rPr>
+                <w:rFonts w:ascii="Monaco" w:hAnsi="Monaco"/>
+                <w:sz w:val="20"/>
+              </w:rPr>
+              <w:t>big_array.initRandomCase</w:t>
+            </w:r>
+            <w:proofErr w:type="spellEnd"/>
+            <w:r>
+              <w:rPr>
+                <w:rFonts w:ascii="Monaco" w:hAnsi="Monaco"/>
+                <w:sz w:val="20"/>
+              </w:rPr>
+              <w:t>()</w:t>
+            </w:r>
+            <w:r>
+              <w:rPr>
+                <w:rFonts w:ascii="Monaco" w:hAnsi="Monaco"/>
+                <w:sz w:val="20"/>
+              </w:rPr>
+              <w:t>;</w:t>
+            </w:r>
+          </w:p>
+        </w:tc>
+      </w:tr>
+    </w:tbl>
+    <w:p>
+      <w:pPr>
+        <w:pStyle w:val="a3"/>
+        <w:numPr>
+          <w:ilvl w:val="2"/>
+          <w:numId w:val="1"/>
+        </w:numPr>
+        <w:ind w:leftChars="0"/>
+      </w:pPr>
+      <w:r>
+        <w:t>Since the elements are randomly generated, it is probably not ordered in the array. The class support two sorting algorithms to put the elements in order:</w:t>
+      </w:r>
+    </w:p>
+    <w:tbl>
+      <w:tblPr>
+        <w:tblStyle w:val="a6"/>
+        <w:tblW w:w="0" w:type="auto"/>
+        <w:tblInd w:w="992" w:type="dxa"/>
+        <w:tblBorders>
+          <w:top w:val="none" w:sz="0" w:space="0" w:color="auto"/>
+          <w:left w:val="none" w:sz="0" w:space="0" w:color="auto"/>
+          <w:bottom w:val="none" w:sz="0" w:space="0" w:color="auto"/>
+          <w:right w:val="none" w:sz="0" w:space="0" w:color="auto"/>
+          <w:insideH w:val="none" w:sz="0" w:space="0" w:color="auto"/>
+          <w:insideV w:val="none" w:sz="0" w:space="0" w:color="auto"/>
+        </w:tblBorders>
+        <w:shd w:val="clear" w:color="auto" w:fill="F2F2F2" w:themeFill="background1" w:themeFillShade="F2"/>
+        <w:tblLook w:val="04A0" w:firstRow="1" w:lastRow="0" w:firstColumn="1" w:lastColumn="0" w:noHBand="0" w:noVBand="1"/>
+      </w:tblPr>
+      <w:tblGrid>
+        <w:gridCol w:w="8754"/>
+      </w:tblGrid>
+      <w:tr>
+        <w:tc>
+          <w:tcPr>
+            <w:tcW w:w="9736" w:type="dxa"/>
+            <w:shd w:val="clear" w:color="auto" w:fill="F2F2F2" w:themeFill="background1" w:themeFillShade="F2"/>
+          </w:tcPr>
+          <w:p>
+            <w:pPr>
+              <w:ind w:left="425"/>
+              <w:rPr>
+                <w:rFonts w:ascii="Monaco" w:hAnsi="Monaco"/>
+                <w:sz w:val="20"/>
+              </w:rPr>
+            </w:pPr>
+            <w:proofErr w:type="spellStart"/>
+            <w:r>
+              <w:rPr>
+                <w:rFonts w:ascii="Monaco" w:hAnsi="Monaco"/>
+                <w:sz w:val="20"/>
+              </w:rPr>
+              <w:t>big_</w:t>
+            </w:r>
+            <w:proofErr w:type="gramStart"/>
+            <w:r>
+              <w:rPr>
+                <w:rFonts w:ascii="Monaco" w:hAnsi="Monaco"/>
+                <w:sz w:val="20"/>
+              </w:rPr>
+              <w:t>array.quicksort</w:t>
+            </w:r>
+            <w:proofErr w:type="spellEnd"/>
+            <w:proofErr w:type="gramEnd"/>
+            <w:r>
+              <w:rPr>
+                <w:rFonts w:ascii="Monaco" w:hAnsi="Monaco"/>
+                <w:sz w:val="20"/>
+              </w:rPr>
+              <w:t>();    // To perform Quicksort on the array</w:t>
+            </w:r>
+          </w:p>
+          <w:p>
+            <w:pPr>
+              <w:ind w:left="425"/>
+            </w:pPr>
+            <w:proofErr w:type="spellStart"/>
+            <w:r>
+              <w:rPr>
+                <w:rFonts w:ascii="Monaco" w:hAnsi="Monaco"/>
+                <w:sz w:val="20"/>
+              </w:rPr>
+              <w:t>big_array.mergesort</w:t>
+            </w:r>
+            <w:proofErr w:type="spellEnd"/>
+            <w:r>
+              <w:rPr>
+                <w:rFonts w:ascii="Monaco" w:hAnsi="Monaco"/>
+                <w:sz w:val="20"/>
+              </w:rPr>
+              <w:t xml:space="preserve">();    // To perform </w:t>
+            </w:r>
+            <w:proofErr w:type="spellStart"/>
+            <w:r>
+              <w:rPr>
+                <w:rFonts w:ascii="Monaco" w:hAnsi="Monaco"/>
+                <w:sz w:val="20"/>
+              </w:rPr>
+              <w:t>Mergesort</w:t>
+            </w:r>
+            <w:proofErr w:type="spellEnd"/>
+            <w:r>
+              <w:rPr>
+                <w:rFonts w:ascii="Monaco" w:hAnsi="Monaco"/>
+                <w:sz w:val="20"/>
+              </w:rPr>
+              <w:t xml:space="preserve"> on the array</w:t>
+            </w:r>
+          </w:p>
+        </w:tc>
+      </w:tr>
+    </w:tbl>
+    <w:p>
+      <w:pPr>
+        <w:pStyle w:val="a3"/>
+        <w:numPr>
+          <w:ilvl w:val="2"/>
+          <w:numId w:val="1"/>
+        </w:numPr>
+        <w:ind w:leftChars="0"/>
+      </w:pPr>
+      <w:r>
+        <w:t>To verify the array is sorted, you can use the method:</w:t>
+      </w:r>
+    </w:p>
+    <w:tbl>
+      <w:tblPr>
+        <w:tblStyle w:val="a6"/>
+        <w:tblW w:w="0" w:type="auto"/>
+        <w:tblInd w:w="992" w:type="dxa"/>
+        <w:tblBorders>
+          <w:top w:val="none" w:sz="0" w:space="0" w:color="auto"/>
+          <w:left w:val="none" w:sz="0" w:space="0" w:color="auto"/>
+          <w:bottom w:val="none" w:sz="0" w:space="0" w:color="auto"/>
+          <w:right w:val="none" w:sz="0" w:space="0" w:color="auto"/>
+          <w:insideH w:val="none" w:sz="0" w:space="0" w:color="auto"/>
+          <w:insideV w:val="none" w:sz="0" w:space="0" w:color="auto"/>
+        </w:tblBorders>
+        <w:shd w:val="clear" w:color="auto" w:fill="F2F2F2" w:themeFill="background1" w:themeFillShade="F2"/>
+        <w:tblLook w:val="04A0" w:firstRow="1" w:lastRow="0" w:firstColumn="1" w:lastColumn="0" w:noHBand="0" w:noVBand="1"/>
+      </w:tblPr>
+      <w:tblGrid>
+        <w:gridCol w:w="8754"/>
+      </w:tblGrid>
+      <w:tr>
+        <w:tc>
+          <w:tcPr>
+            <w:tcW w:w="9736" w:type="dxa"/>
+            <w:shd w:val="clear" w:color="auto" w:fill="F2F2F2" w:themeFill="background1" w:themeFillShade="F2"/>
+          </w:tcPr>
+          <w:p>
+            <w:pPr>
+              <w:ind w:left="425"/>
+            </w:pPr>
+            <w:proofErr w:type="spellStart"/>
+            <w:r>
+              <w:rPr>
+                <w:rFonts w:ascii="Monaco" w:hAnsi="Monaco"/>
+                <w:sz w:val="20"/>
+              </w:rPr>
+              <w:t>big_array.isSorted</w:t>
+            </w:r>
+            <w:proofErr w:type="spellEnd"/>
+            <w:r>
+              <w:rPr>
+                <w:rFonts w:ascii="Monaco" w:hAnsi="Monaco"/>
+                <w:sz w:val="20"/>
+              </w:rPr>
+              <w:t>();     // return true if the array is sorted</w:t>
+            </w:r>
+          </w:p>
+        </w:tc>
+      </w:tr>
+    </w:tbl>
+    <w:p>
+      <w:pPr>
+        <w:pStyle w:val="a3"/>
+        <w:ind w:leftChars="0" w:left="1418"/>
+      </w:pPr>
+    </w:p>
+    <w:p>
+      <w:pPr>
+        <w:pStyle w:val="a3"/>
+        <w:numPr>
+          <w:ilvl w:val="0"/>
+          <w:numId w:val="1"/>
+        </w:numPr>
+        <w:ind w:leftChars="0"/>
+      </w:pPr>
+      <w:r>
+        <w:t xml:space="preserve">Capacity of </w:t>
+      </w:r>
+      <w:proofErr w:type="spellStart"/>
+      <w:r>
+        <w:t>BigArray</w:t>
+      </w:r>
+      <w:proofErr w:type="spellEnd"/>
+    </w:p>
+    <w:p>
+      <w:pPr>
+        <w:pStyle w:val="a3"/>
+        <w:numPr>
+          <w:ilvl w:val="1"/>
+          <w:numId w:val="1"/>
+        </w:numPr>
+        <w:ind w:leftChars="0"/>
+      </w:pPr>
+      <w:r>
+        <w:t xml:space="preserve">Let us try to use </w:t>
+      </w:r>
+      <w:proofErr w:type="spellStart"/>
+      <w:r>
+        <w:t>BigArray</w:t>
+      </w:r>
+      <w:proofErr w:type="spellEnd"/>
+      <w:r>
+        <w:t xml:space="preserve"> to store and sort elements. Try to execute the following code in the </w:t>
+      </w:r>
+      <w:proofErr w:type="gramStart"/>
+      <w:r>
+        <w:t>main(</w:t>
+      </w:r>
+      <w:proofErr w:type="gramEnd"/>
+      <w:r>
+        <w:t xml:space="preserve">) of </w:t>
+      </w:r>
+      <w:proofErr w:type="spellStart"/>
+      <w:r>
+        <w:t>BigArray</w:t>
+      </w:r>
+      <w:proofErr w:type="spellEnd"/>
+      <w:r>
+        <w:t>. What is the output of the program?</w:t>
+      </w:r>
+    </w:p>
+    <w:tbl>
+      <w:tblPr>
+        <w:tblStyle w:val="a6"/>
+        <w:tblW w:w="0" w:type="auto"/>
+        <w:tblInd w:w="992" w:type="dxa"/>
+        <w:tblBorders>
+          <w:top w:val="none" w:sz="0" w:space="0" w:color="auto"/>
+          <w:left w:val="none" w:sz="0" w:space="0" w:color="auto"/>
+          <w:bottom w:val="none" w:sz="0" w:space="0" w:color="auto"/>
+          <w:right w:val="none" w:sz="0" w:space="0" w:color="auto"/>
+          <w:insideH w:val="none" w:sz="0" w:space="0" w:color="auto"/>
+          <w:insideV w:val="none" w:sz="0" w:space="0" w:color="auto"/>
+        </w:tblBorders>
+        <w:shd w:val="clear" w:color="auto" w:fill="F2F2F2" w:themeFill="background1" w:themeFillShade="F2"/>
+        <w:tblLook w:val="04A0" w:firstRow="1" w:lastRow="0" w:firstColumn="1" w:lastColumn="0" w:noHBand="0" w:noVBand="1"/>
+      </w:tblPr>
+      <w:tblGrid>
+        <w:gridCol w:w="8754"/>
+      </w:tblGrid>
+      <w:tr>
+        <w:tc>
+          <w:tcPr>
+            <w:tcW w:w="9736" w:type="dxa"/>
+            <w:shd w:val="clear" w:color="auto" w:fill="F2F2F2" w:themeFill="background1" w:themeFillShade="F2"/>
+          </w:tcPr>
+          <w:p>
+            <w:pPr>
+              <w:ind w:left="425"/>
+              <w:rPr>
+                <w:rFonts w:ascii="Monaco" w:hAnsi="Monaco"/>
+                <w:sz w:val="20"/>
+              </w:rPr>
+            </w:pPr>
+            <w:proofErr w:type="spellStart"/>
+            <w:r>
+              <w:rPr>
+                <w:rFonts w:ascii="Monaco" w:hAnsi="Monaco"/>
+                <w:sz w:val="20"/>
+              </w:rPr>
+              <w:t>int</w:t>
+            </w:r>
+            <w:proofErr w:type="spellEnd"/>
+            <w:r>
+              <w:rPr>
+                <w:rFonts w:ascii="Monaco" w:hAnsi="Monaco"/>
+                <w:sz w:val="20"/>
+              </w:rPr>
+              <w:t xml:space="preserve"> size = 100;</w:t>
+            </w:r>
+          </w:p>
+          <w:p>
+            <w:pPr>
+              <w:ind w:left="425"/>
+              <w:rPr>
+                <w:rFonts w:ascii="Monaco" w:hAnsi="Monaco"/>
+                <w:sz w:val="20"/>
+              </w:rPr>
+            </w:pPr>
+            <w:proofErr w:type="spellStart"/>
+            <w:r>
+              <w:rPr>
+                <w:rFonts w:ascii="Monaco" w:hAnsi="Monaco"/>
+                <w:sz w:val="20"/>
+              </w:rPr>
+              <w:t>BigArray</w:t>
+            </w:r>
+            <w:proofErr w:type="spellEnd"/>
+            <w:r>
+              <w:rPr>
+                <w:rFonts w:ascii="Monaco" w:hAnsi="Monaco"/>
+                <w:sz w:val="20"/>
+              </w:rPr>
+              <w:t xml:space="preserve"> </w:t>
+            </w:r>
+            <w:proofErr w:type="spellStart"/>
+            <w:r>
+              <w:rPr>
+                <w:rFonts w:ascii="Monaco" w:hAnsi="Monaco"/>
+                <w:sz w:val="20"/>
+              </w:rPr>
+              <w:t>big_array</w:t>
+            </w:r>
+            <w:proofErr w:type="spellEnd"/>
+            <w:r>
+              <w:rPr>
+                <w:rFonts w:ascii="Monaco" w:hAnsi="Monaco"/>
+                <w:sz w:val="20"/>
+              </w:rPr>
+              <w:t xml:space="preserve"> = new </w:t>
+            </w:r>
+            <w:proofErr w:type="spellStart"/>
+            <w:r>
+              <w:rPr>
+                <w:rFonts w:ascii="Monaco" w:hAnsi="Monaco"/>
+                <w:sz w:val="20"/>
+              </w:rPr>
+              <w:t>BigArray</w:t>
+            </w:r>
+            <w:proofErr w:type="spellEnd"/>
+            <w:r>
+              <w:rPr>
+                <w:rFonts w:ascii="Monaco" w:hAnsi="Monaco"/>
+                <w:sz w:val="20"/>
+              </w:rPr>
+              <w:t>(size);</w:t>
+            </w:r>
+          </w:p>
+          <w:p>
+            <w:pPr>
+              <w:ind w:left="425"/>
+              <w:rPr>
+                <w:rFonts w:ascii="Monaco" w:hAnsi="Monaco"/>
+                <w:sz w:val="20"/>
+              </w:rPr>
+            </w:pPr>
+            <w:proofErr w:type="spellStart"/>
+            <w:r>
+              <w:rPr>
+                <w:rFonts w:ascii="Monaco" w:hAnsi="Monaco"/>
+                <w:sz w:val="20"/>
+              </w:rPr>
+              <w:t>big_</w:t>
+            </w:r>
+            <w:proofErr w:type="gramStart"/>
+            <w:r>
+              <w:rPr>
+                <w:rFonts w:ascii="Monaco" w:hAnsi="Monaco"/>
+                <w:sz w:val="20"/>
+              </w:rPr>
+              <w:t>array.</w:t>
+            </w:r>
+            <w:r>
+              <w:rPr>
+                <w:rFonts w:ascii="Monaco" w:hAnsi="Monaco"/>
+                <w:sz w:val="20"/>
+              </w:rPr>
+              <w:t>mergesort</w:t>
+            </w:r>
+            <w:proofErr w:type="spellEnd"/>
+            <w:proofErr w:type="gramEnd"/>
+            <w:r>
+              <w:rPr>
+                <w:rFonts w:ascii="Monaco" w:hAnsi="Monaco"/>
+                <w:sz w:val="20"/>
+              </w:rPr>
+              <w:t>();</w:t>
+            </w:r>
+          </w:p>
+          <w:p>
+            <w:pPr>
+              <w:ind w:left="425"/>
+            </w:pPr>
+            <w:proofErr w:type="spellStart"/>
+            <w:r>
+              <w:rPr>
+                <w:rFonts w:ascii="Monaco" w:hAnsi="Monaco"/>
+                <w:sz w:val="20"/>
+              </w:rPr>
+              <w:t>big_array.isSorted</w:t>
+            </w:r>
+            <w:proofErr w:type="spellEnd"/>
+            <w:r>
+              <w:rPr>
+                <w:rFonts w:ascii="Monaco" w:hAnsi="Monaco"/>
+                <w:sz w:val="20"/>
+              </w:rPr>
+              <w:t>();</w:t>
+            </w:r>
+          </w:p>
+        </w:tc>
+      </w:tr>
+    </w:tbl>
+    <w:p>
+      <w:pPr>
+        <w:pStyle w:val="a3"/>
+        <w:numPr>
+          <w:ilvl w:val="1"/>
+          <w:numId w:val="1"/>
+        </w:numPr>
+        <w:ind w:leftChars="0"/>
+      </w:pPr>
+      <w:r>
+        <w:t xml:space="preserve">Now, change the size of the </w:t>
+      </w:r>
+      <w:proofErr w:type="spellStart"/>
+      <w:r>
+        <w:t>BigArray</w:t>
+      </w:r>
+      <w:proofErr w:type="spellEnd"/>
+      <w:r>
+        <w:t xml:space="preserve"> to 1000000000. What is the output?</w:t>
+      </w:r>
+    </w:p>
+    <w:p>
+      <w:pPr>
+        <w:pStyle w:val="a3"/>
+        <w:numPr>
+          <w:ilvl w:val="1"/>
+          <w:numId w:val="1"/>
+        </w:numPr>
+        <w:ind w:leftChars="0"/>
+      </w:pPr>
+      <w:r>
+        <w:lastRenderedPageBreak/>
+        <w:t xml:space="preserve">Change the size of the </w:t>
+      </w:r>
+      <w:proofErr w:type="spellStart"/>
+      <w:r>
+        <w:t>BigArray</w:t>
+      </w:r>
+      <w:proofErr w:type="spellEnd"/>
+      <w:r>
+        <w:t xml:space="preserve"> to </w:t>
+      </w:r>
+      <w:r>
+        <w:t>100000000. What is the output again? What is the difference between the output in 3.2 and 3.3?</w:t>
+      </w:r>
+    </w:p>
+    <w:p>
+      <w:pPr>
+        <w:pStyle w:val="a3"/>
+        <w:numPr>
+          <w:ilvl w:val="1"/>
+          <w:numId w:val="1"/>
+        </w:numPr>
+        <w:ind w:leftChars="0"/>
+      </w:pPr>
+      <w:r>
+        <w:t xml:space="preserve">The </w:t>
+      </w:r>
+      <w:proofErr w:type="spellStart"/>
+      <w:r>
+        <w:t>BigArray</w:t>
+      </w:r>
+      <w:proofErr w:type="spellEnd"/>
+      <w:r>
+        <w:t xml:space="preserve"> will be used to store and sort large arrays on different platform (i.e. on your lab computer and Raspberry Pi). To understand the capacity of the class, we would like to design a program to find out the maximum elements that it can store and sort.</w:t>
+      </w:r>
+    </w:p>
+    <w:p>
+      <w:pPr>
+        <w:pStyle w:val="a3"/>
+        <w:numPr>
+          <w:ilvl w:val="2"/>
+          <w:numId w:val="1"/>
+        </w:numPr>
+        <w:ind w:leftChars="0"/>
+      </w:pPr>
+      <w:r>
+        <w:t xml:space="preserve">In </w:t>
+      </w:r>
+      <w:proofErr w:type="gramStart"/>
+      <w:r>
+        <w:t>main(</w:t>
+      </w:r>
+      <w:proofErr w:type="gramEnd"/>
+      <w:r>
+        <w:t xml:space="preserve">), design a program that can find the approximate maximum number of elements can be stored in </w:t>
+      </w:r>
+      <w:proofErr w:type="spellStart"/>
+      <w:r>
+        <w:t>BigArray</w:t>
+      </w:r>
+      <w:proofErr w:type="spellEnd"/>
+      <w:r>
+        <w:t>.</w:t>
+      </w:r>
+      <w:r>
+        <w:t xml:space="preserve"> Execute the program on PC and Raspberry Pi and compare the result.</w:t>
+      </w:r>
+    </w:p>
+    <w:p>
+      <w:pPr>
+        <w:pStyle w:val="a3"/>
+        <w:numPr>
+          <w:ilvl w:val="2"/>
+          <w:numId w:val="1"/>
+        </w:numPr>
+        <w:ind w:leftChars="0"/>
+      </w:pPr>
+      <w:r>
+        <w:t xml:space="preserve">Modify the program to find the approximate maximum number of elements that can be sorted using </w:t>
+      </w:r>
+      <w:proofErr w:type="spellStart"/>
+      <w:r>
+        <w:t>BigArray</w:t>
+      </w:r>
+      <w:proofErr w:type="spellEnd"/>
+      <w:r>
+        <w:t xml:space="preserve"> with </w:t>
+      </w:r>
+      <w:proofErr w:type="spellStart"/>
+      <w:proofErr w:type="gramStart"/>
+      <w:r>
+        <w:t>mergesort</w:t>
+      </w:r>
+      <w:proofErr w:type="spellEnd"/>
+      <w:r>
+        <w:t>(</w:t>
+      </w:r>
+      <w:proofErr w:type="gramEnd"/>
+      <w:r>
+        <w:t>). Execute the program on PC and Raspberry Pi. Comparing to the number obtained in 3.4.1, suggest reasons that lead to the difference of capacity</w:t>
+      </w:r>
+      <w:r>
+        <w:rPr>
+          <w:rFonts w:hint="eastAsia"/>
+        </w:rPr>
+        <w:t xml:space="preserve"> (if any)</w:t>
+      </w:r>
+      <w:r>
+        <w:t>.</w:t>
+      </w:r>
+    </w:p>
+    <w:p>
+      <w:pPr>
+        <w:pStyle w:val="a3"/>
+        <w:numPr>
+          <w:ilvl w:val="2"/>
+          <w:numId w:val="1"/>
+        </w:numPr>
+        <w:ind w:leftChars="0"/>
+      </w:pPr>
+      <w:bookmarkStart w:id="0" w:name="_GoBack"/>
+      <w:bookmarkEnd w:id="0"/>
+    </w:p>
+    <w:p/>
+    <w:p/>
+    <w:p>
+      <w:proofErr w:type="spellStart"/>
+      <w:r>
+        <w:t>Raspi</w:t>
+      </w:r>
+      <w:proofErr w:type="spellEnd"/>
+      <w:r>
+        <w:t xml:space="preserve">: max cap </w:t>
+      </w:r>
+      <w:r>
+        <w:t>10116005</w:t>
+      </w:r>
+    </w:p>
+    <w:p>
+      <w:r>
+        <w:t xml:space="preserve">PC: max cap </w:t>
+      </w:r>
+      <w:r>
+        <w:t>87982393</w:t>
       </w:r>
     </w:p>
     <w:sectPr>

--- a/doc/1. Sorting I.docx
+++ b/doc/1. Sorting I.docx
@@ -339,6 +339,8 @@
         <w:pStyle w:val="a3"/>
         <w:ind w:leftChars="0" w:left="992"/>
       </w:pPr>
+      <w:bookmarkStart w:id="0" w:name="_GoBack"/>
+      <w:bookmarkEnd w:id="0"/>
       <w:proofErr w:type="spellStart"/>
       <w:r>
         <w:rPr>
@@ -1151,8 +1153,6 @@
         </w:numPr>
         <w:ind w:leftChars="0"/>
       </w:pPr>
-      <w:bookmarkStart w:id="0" w:name="_GoBack"/>
-      <w:bookmarkEnd w:id="0"/>
     </w:p>
     <w:p/>
     <w:p/>
@@ -1166,7 +1166,19 @@
         <w:t xml:space="preserve">: max cap </w:t>
       </w:r>
       <w:r>
-        <w:t>10116005</w:t>
+        <w:t>10</w:t>
+      </w:r>
+      <w:r>
+        <w:t>,</w:t>
+      </w:r>
+      <w:r>
+        <w:t>116</w:t>
+      </w:r>
+      <w:r>
+        <w:t>,</w:t>
+      </w:r>
+      <w:r>
+        <w:t>005</w:t>
       </w:r>
     </w:p>
     <w:p>
@@ -1174,7 +1186,43 @@
         <w:t xml:space="preserve">PC: max cap </w:t>
       </w:r>
       <w:r>
-        <w:t>87982393</w:t>
+        <w:t>87</w:t>
+      </w:r>
+      <w:r>
+        <w:t>,</w:t>
+      </w:r>
+      <w:r>
+        <w:t>982</w:t>
+      </w:r>
+      <w:r>
+        <w:t>,</w:t>
+      </w:r>
+      <w:r>
+        <w:t>393</w:t>
+      </w:r>
+    </w:p>
+    <w:p/>
+    <w:p>
+      <w:r>
+        <w:t>** parallel sort -&gt; large number</w:t>
+      </w:r>
+    </w:p>
+    <w:p>
+      <w:pPr>
+        <w:pStyle w:val="a3"/>
+        <w:numPr>
+          <w:ilvl w:val="0"/>
+          <w:numId w:val="3"/>
+        </w:numPr>
+        <w:ind w:leftChars="0"/>
+      </w:pPr>
+      <w:r>
+        <w:t>Serializable error?</w:t>
+      </w:r>
+    </w:p>
+    <w:p>
+      <w:r>
+        <w:t>Bluetooth</w:t>
       </w:r>
     </w:p>
     <w:sectPr>
@@ -1391,11 +1439,126 @@
       </w:rPr>
     </w:lvl>
   </w:abstractNum>
+  <w:abstractNum w:abstractNumId="2" w15:restartNumberingAfterBreak="0">
+    <w:nsid w:val="7E857AD2"/>
+    <w:multiLevelType w:val="hybridMultilevel"/>
+    <w:tmpl w:val="847AD07E"/>
+    <w:lvl w:ilvl="0" w:tplc="202E015C">
+      <w:numFmt w:val="bullet"/>
+      <w:lvlText w:val=""/>
+      <w:lvlJc w:val="left"/>
+      <w:pPr>
+        <w:ind w:left="720" w:hanging="360"/>
+      </w:pPr>
+      <w:rPr>
+        <w:rFonts w:ascii="Wingdings" w:eastAsiaTheme="minorEastAsia" w:hAnsi="Wingdings" w:cstheme="minorBidi" w:hint="default"/>
+      </w:rPr>
+    </w:lvl>
+    <w:lvl w:ilvl="1" w:tplc="04090003" w:tentative="1">
+      <w:start w:val="1"/>
+      <w:numFmt w:val="bullet"/>
+      <w:lvlText w:val="o"/>
+      <w:lvlJc w:val="left"/>
+      <w:pPr>
+        <w:ind w:left="1440" w:hanging="360"/>
+      </w:pPr>
+      <w:rPr>
+        <w:rFonts w:ascii="Courier New" w:hAnsi="Courier New" w:cs="Courier New" w:hint="default"/>
+      </w:rPr>
+    </w:lvl>
+    <w:lvl w:ilvl="2" w:tplc="04090005" w:tentative="1">
+      <w:start w:val="1"/>
+      <w:numFmt w:val="bullet"/>
+      <w:lvlText w:val=""/>
+      <w:lvlJc w:val="left"/>
+      <w:pPr>
+        <w:ind w:left="2160" w:hanging="360"/>
+      </w:pPr>
+      <w:rPr>
+        <w:rFonts w:ascii="Wingdings" w:hAnsi="Wingdings" w:hint="default"/>
+      </w:rPr>
+    </w:lvl>
+    <w:lvl w:ilvl="3" w:tplc="04090001" w:tentative="1">
+      <w:start w:val="1"/>
+      <w:numFmt w:val="bullet"/>
+      <w:lvlText w:val=""/>
+      <w:lvlJc w:val="left"/>
+      <w:pPr>
+        <w:ind w:left="2880" w:hanging="360"/>
+      </w:pPr>
+      <w:rPr>
+        <w:rFonts w:ascii="Symbol" w:hAnsi="Symbol" w:hint="default"/>
+      </w:rPr>
+    </w:lvl>
+    <w:lvl w:ilvl="4" w:tplc="04090003" w:tentative="1">
+      <w:start w:val="1"/>
+      <w:numFmt w:val="bullet"/>
+      <w:lvlText w:val="o"/>
+      <w:lvlJc w:val="left"/>
+      <w:pPr>
+        <w:ind w:left="3600" w:hanging="360"/>
+      </w:pPr>
+      <w:rPr>
+        <w:rFonts w:ascii="Courier New" w:hAnsi="Courier New" w:cs="Courier New" w:hint="default"/>
+      </w:rPr>
+    </w:lvl>
+    <w:lvl w:ilvl="5" w:tplc="04090005" w:tentative="1">
+      <w:start w:val="1"/>
+      <w:numFmt w:val="bullet"/>
+      <w:lvlText w:val=""/>
+      <w:lvlJc w:val="left"/>
+      <w:pPr>
+        <w:ind w:left="4320" w:hanging="360"/>
+      </w:pPr>
+      <w:rPr>
+        <w:rFonts w:ascii="Wingdings" w:hAnsi="Wingdings" w:hint="default"/>
+      </w:rPr>
+    </w:lvl>
+    <w:lvl w:ilvl="6" w:tplc="04090001" w:tentative="1">
+      <w:start w:val="1"/>
+      <w:numFmt w:val="bullet"/>
+      <w:lvlText w:val=""/>
+      <w:lvlJc w:val="left"/>
+      <w:pPr>
+        <w:ind w:left="5040" w:hanging="360"/>
+      </w:pPr>
+      <w:rPr>
+        <w:rFonts w:ascii="Symbol" w:hAnsi="Symbol" w:hint="default"/>
+      </w:rPr>
+    </w:lvl>
+    <w:lvl w:ilvl="7" w:tplc="04090003" w:tentative="1">
+      <w:start w:val="1"/>
+      <w:numFmt w:val="bullet"/>
+      <w:lvlText w:val="o"/>
+      <w:lvlJc w:val="left"/>
+      <w:pPr>
+        <w:ind w:left="5760" w:hanging="360"/>
+      </w:pPr>
+      <w:rPr>
+        <w:rFonts w:ascii="Courier New" w:hAnsi="Courier New" w:cs="Courier New" w:hint="default"/>
+      </w:rPr>
+    </w:lvl>
+    <w:lvl w:ilvl="8" w:tplc="04090005" w:tentative="1">
+      <w:start w:val="1"/>
+      <w:numFmt w:val="bullet"/>
+      <w:lvlText w:val=""/>
+      <w:lvlJc w:val="left"/>
+      <w:pPr>
+        <w:ind w:left="6480" w:hanging="360"/>
+      </w:pPr>
+      <w:rPr>
+        <w:rFonts w:ascii="Wingdings" w:hAnsi="Wingdings" w:hint="default"/>
+      </w:rPr>
+    </w:lvl>
+  </w:abstractNum>
   <w:num w:numId="1">
     <w:abstractNumId w:val="0"/>
   </w:num>
   <w:num w:numId="2">
     <w:abstractNumId w:val="1"/>
+  </w:num>
+  <w:num w:numId="3">
+    <w:abstractNumId w:val="2"/>
   </w:num>
 </w:numbering>
 </file>
